--- a/2021-Arhitecturi Paralele/labs/09/lab9.docx
+++ b/2021-Arhitecturi Paralele/labs/09/lab9.docx
@@ -67,49 +67,44 @@
           <w:rFonts w:ascii="Arial" w:eastAsia="Times New Roman" w:hAnsi="Arial" w:cs="Arial"/>
           <w:sz w:val="24"/>
           <w:szCs w:val="24"/>
-          <w:lang w:val="ro-RO"/>
-        </w:rPr>
-      </w:pPr>
-      <w:r>
-        <w:rPr>
-          <w:rFonts w:ascii="Arial" w:eastAsia="Times New Roman" w:hAnsi="Arial" w:cs="Arial"/>
-          <w:sz w:val="24"/>
-          <w:szCs w:val="24"/>
-          <w:lang w:val="ro-RO"/>
-        </w:rPr>
-        <w:t xml:space="preserve">Exercițiile din acest </w:t>
-      </w:r>
-      <w:proofErr w:type="spellStart"/>
-      <w:r>
-        <w:rPr>
-          <w:rFonts w:ascii="Arial" w:eastAsia="Times New Roman" w:hAnsi="Arial" w:cs="Arial"/>
-          <w:sz w:val="24"/>
-          <w:szCs w:val="24"/>
-          <w:lang w:val="ro-RO"/>
-        </w:rPr>
-        <w:t>lab</w:t>
-      </w:r>
-      <w:proofErr w:type="spellEnd"/>
-      <w:r>
-        <w:rPr>
-          <w:rFonts w:ascii="Arial" w:eastAsia="Times New Roman" w:hAnsi="Arial" w:cs="Arial"/>
-          <w:sz w:val="24"/>
-          <w:szCs w:val="24"/>
-          <w:lang w:val="ro-RO"/>
-        </w:rPr>
-        <w:t xml:space="preserve"> se vor rezolva folosind </w:t>
-      </w:r>
-      <w:proofErr w:type="spellStart"/>
-      <w:r>
-        <w:rPr>
-          <w:rFonts w:ascii="Arial" w:eastAsia="Times New Roman" w:hAnsi="Arial" w:cs="Arial"/>
-          <w:sz w:val="24"/>
-          <w:szCs w:val="24"/>
-          <w:lang w:val="ro-RO"/>
-        </w:rPr>
-        <w:t>OpenCL</w:t>
-      </w:r>
-      <w:proofErr w:type="spellEnd"/>
+        </w:rPr>
+      </w:pPr>
+      <w:r>
+        <w:rPr>
+          <w:rFonts w:ascii="Arial" w:eastAsia="Times New Roman" w:hAnsi="Arial" w:cs="Arial"/>
+          <w:sz w:val="24"/>
+          <w:szCs w:val="24"/>
+          <w:lang w:val="ro-RO"/>
+        </w:rPr>
+        <w:t>Exercițiile din acest lab se vor rezolva folosind OpenCL</w:t>
+      </w:r>
+      <w:r>
+        <w:rPr>
+          <w:rFonts w:ascii="Arial" w:eastAsia="Times New Roman" w:hAnsi="Arial" w:cs="Arial"/>
+          <w:sz w:val="24"/>
+          <w:szCs w:val="24"/>
+          <w:lang w:val="ro-RO"/>
+        </w:rPr>
+        <w:t xml:space="preserve">, rezultatele vor fi adăugate în </w:t>
+      </w:r>
+      <w:r>
+        <w:rPr>
+          <w:rFonts w:ascii="Arial" w:eastAsia="Times New Roman" w:hAnsi="Arial" w:cs="Arial"/>
+          <w:sz w:val="24"/>
+          <w:szCs w:val="24"/>
+          <w:lang w:val="ro-RO"/>
+        </w:rPr>
+        <w:t>README</w:t>
+      </w:r>
+      <w:r>
+        <w:rPr>
+          <w:rFonts w:ascii="Arial" w:eastAsia="Times New Roman" w:hAnsi="Arial" w:cs="Arial"/>
+          <w:sz w:val="24"/>
+          <w:szCs w:val="24"/>
+          <w:lang w:val="ro-RO"/>
+        </w:rPr>
+        <w:t>.txt</w:t>
+      </w:r>
       <w:r>
         <w:rPr>
           <w:rFonts w:ascii="Arial" w:eastAsia="Times New Roman" w:hAnsi="Arial" w:cs="Arial"/>
@@ -142,16 +137,16 @@
           <w:szCs w:val="24"/>
           <w:lang w:val="ro-RO"/>
         </w:rPr>
-        <w:t>Rulați codul</w:t>
-      </w:r>
-      <w:r>
-        <w:rPr>
-          <w:rFonts w:ascii="Arial" w:eastAsia="Times New Roman" w:hAnsi="Arial" w:cs="Arial"/>
-          <w:sz w:val="24"/>
-          <w:szCs w:val="24"/>
-          <w:lang w:val="ro-RO"/>
-        </w:rPr>
-        <w:t xml:space="preserve"> _____</w:t>
+        <w:t xml:space="preserve">Rulați </w:t>
+      </w:r>
+      <w:r>
+        <w:rPr>
+          <w:rFonts w:ascii="Arial" w:eastAsia="Times New Roman" w:hAnsi="Arial" w:cs="Arial"/>
+          <w:sz w:val="24"/>
+          <w:szCs w:val="24"/>
+          <w:lang w:val="ro-RO"/>
+        </w:rPr>
+        <w:t>programul helloWorld.c compilând</w:t>
       </w:r>
       <w:r>
         <w:rPr>
@@ -194,85 +189,34 @@
           <w:szCs w:val="24"/>
           <w:lang w:val="ro-RO"/>
         </w:rPr>
-        <w:t xml:space="preserve">Rulați codul </w:t>
-      </w:r>
-      <w:r>
-        <w:rPr>
-          <w:rFonts w:ascii="Arial" w:eastAsia="Times New Roman" w:hAnsi="Arial" w:cs="Arial"/>
-          <w:sz w:val="24"/>
-          <w:szCs w:val="24"/>
-          <w:lang w:val="ro-RO"/>
-        </w:rPr>
-        <w:t xml:space="preserve">_____ </w:t>
-      </w:r>
-      <w:r>
-        <w:rPr>
-          <w:rFonts w:ascii="Arial" w:eastAsia="Times New Roman" w:hAnsi="Arial" w:cs="Arial"/>
-          <w:sz w:val="24"/>
-          <w:szCs w:val="24"/>
-          <w:lang w:val="ro-RO"/>
-        </w:rPr>
-        <w:t xml:space="preserve">din </w:t>
-      </w:r>
-      <w:proofErr w:type="spellStart"/>
-      <w:r>
-        <w:rPr>
-          <w:rFonts w:ascii="Arial" w:eastAsia="Times New Roman" w:hAnsi="Arial" w:cs="Arial"/>
-          <w:sz w:val="24"/>
-          <w:szCs w:val="24"/>
-          <w:lang w:val="ro-RO"/>
-        </w:rPr>
-        <w:t>VSCode</w:t>
-      </w:r>
-      <w:proofErr w:type="spellEnd"/>
-      <w:r>
-        <w:rPr>
-          <w:rFonts w:ascii="Arial" w:eastAsia="Times New Roman" w:hAnsi="Arial" w:cs="Arial"/>
-          <w:sz w:val="24"/>
-          <w:szCs w:val="24"/>
-          <w:lang w:val="ro-RO"/>
-        </w:rPr>
-        <w:t xml:space="preserve">. E posibil să fie nevoie să modificați </w:t>
-      </w:r>
-      <w:proofErr w:type="spellStart"/>
-      <w:r>
-        <w:rPr>
-          <w:rFonts w:ascii="Arial" w:eastAsia="Times New Roman" w:hAnsi="Arial" w:cs="Arial"/>
-          <w:sz w:val="24"/>
-          <w:szCs w:val="24"/>
-          <w:lang w:val="ro-RO"/>
-        </w:rPr>
-        <w:t>path</w:t>
-      </w:r>
-      <w:proofErr w:type="spellEnd"/>
-      <w:r>
-        <w:rPr>
-          <w:rFonts w:ascii="Arial" w:eastAsia="Times New Roman" w:hAnsi="Arial" w:cs="Arial"/>
-          <w:sz w:val="24"/>
-          <w:szCs w:val="24"/>
-          <w:lang w:val="ro-RO"/>
-        </w:rPr>
-        <w:t xml:space="preserve">-urile din </w:t>
-      </w:r>
-      <w:proofErr w:type="spellStart"/>
-      <w:r>
-        <w:rPr>
-          <w:rFonts w:ascii="Arial" w:eastAsia="Times New Roman" w:hAnsi="Arial" w:cs="Arial"/>
-          <w:sz w:val="24"/>
-          <w:szCs w:val="24"/>
-          <w:lang w:val="ro-RO"/>
-        </w:rPr>
-        <w:t>tasks.json</w:t>
-      </w:r>
-      <w:proofErr w:type="spellEnd"/>
-      <w:r>
-        <w:rPr>
-          <w:rFonts w:ascii="Arial" w:eastAsia="Times New Roman" w:hAnsi="Arial" w:cs="Arial"/>
-          <w:sz w:val="24"/>
-          <w:szCs w:val="24"/>
-          <w:lang w:val="ro-RO"/>
-        </w:rPr>
-        <w:t>.</w:t>
+        <w:t xml:space="preserve">Rulați </w:t>
+      </w:r>
+      <w:r>
+        <w:rPr>
+          <w:rFonts w:ascii="Arial" w:eastAsia="Times New Roman" w:hAnsi="Arial" w:cs="Arial"/>
+          <w:sz w:val="24"/>
+          <w:szCs w:val="24"/>
+          <w:lang w:val="ro-RO"/>
+        </w:rPr>
+        <w:t>programul helloWorld.c</w:t>
+      </w:r>
+      <w:r>
+        <w:rPr>
+          <w:rFonts w:ascii="Arial" w:eastAsia="Times New Roman" w:hAnsi="Arial" w:cs="Arial"/>
+          <w:sz w:val="24"/>
+          <w:szCs w:val="24"/>
+          <w:lang w:val="ro-RO"/>
+        </w:rPr>
+        <w:t xml:space="preserve"> din VSCode</w:t>
+      </w:r>
+      <w:r>
+        <w:rPr>
+          <w:rFonts w:ascii="Arial" w:eastAsia="Times New Roman" w:hAnsi="Arial" w:cs="Arial"/>
+          <w:sz w:val="24"/>
+          <w:szCs w:val="24"/>
+          <w:lang w:val="ro-RO"/>
+        </w:rPr>
+        <w:t>. E posibil să fie nevoie să modificați path-urile din tasks.json.</w:t>
       </w:r>
     </w:p>
     <w:p>
@@ -410,47 +354,7 @@
           <w:szCs w:val="24"/>
           <w:lang w:val="ro-RO"/>
         </w:rPr>
-        <w:t xml:space="preserve"> de pe </w:t>
-      </w:r>
-      <w:proofErr w:type="spellStart"/>
-      <w:r>
-        <w:rPr>
-          <w:rFonts w:ascii="Arial" w:eastAsia="Times New Roman" w:hAnsi="Arial" w:cs="Arial"/>
-          <w:sz w:val="24"/>
-          <w:szCs w:val="24"/>
-          <w:lang w:val="ro-RO"/>
-        </w:rPr>
-        <w:t>host</w:t>
-      </w:r>
-      <w:proofErr w:type="spellEnd"/>
-      <w:r>
-        <w:rPr>
-          <w:rFonts w:ascii="Arial" w:eastAsia="Times New Roman" w:hAnsi="Arial" w:cs="Arial"/>
-          <w:sz w:val="24"/>
-          <w:szCs w:val="24"/>
-          <w:lang w:val="ro-RO"/>
-        </w:rPr>
-        <w:t xml:space="preserve"> pe </w:t>
-      </w:r>
-      <w:proofErr w:type="spellStart"/>
-      <w:r>
-        <w:rPr>
-          <w:rFonts w:ascii="Arial" w:eastAsia="Times New Roman" w:hAnsi="Arial" w:cs="Arial"/>
-          <w:sz w:val="24"/>
-          <w:szCs w:val="24"/>
-          <w:lang w:val="ro-RO"/>
-        </w:rPr>
-        <w:t>device</w:t>
-      </w:r>
-      <w:proofErr w:type="spellEnd"/>
-      <w:r>
-        <w:rPr>
-          <w:rFonts w:ascii="Arial" w:eastAsia="Times New Roman" w:hAnsi="Arial" w:cs="Arial"/>
-          <w:sz w:val="24"/>
-          <w:szCs w:val="24"/>
-          <w:lang w:val="ro-RO"/>
-        </w:rPr>
-        <w:t>.</w:t>
+        <w:t xml:space="preserve"> de pe host pe device.</w:t>
       </w:r>
     </w:p>
     <w:p>
@@ -493,154 +397,43 @@
           <w:szCs w:val="24"/>
           <w:lang w:val="ro-RO"/>
         </w:rPr>
-        <w:t xml:space="preserve"> (număr de elemente și de </w:t>
-      </w:r>
-      <w:proofErr w:type="spellStart"/>
-      <w:r>
-        <w:rPr>
-          <w:rFonts w:ascii="Arial" w:eastAsia="Times New Roman" w:hAnsi="Arial" w:cs="Arial"/>
-          <w:sz w:val="24"/>
-          <w:szCs w:val="24"/>
-          <w:lang w:val="ro-RO"/>
-        </w:rPr>
-        <w:t>work</w:t>
-      </w:r>
-      <w:proofErr w:type="spellEnd"/>
-      <w:r>
-        <w:rPr>
-          <w:rFonts w:ascii="Arial" w:eastAsia="Times New Roman" w:hAnsi="Arial" w:cs="Arial"/>
-          <w:sz w:val="24"/>
-          <w:szCs w:val="24"/>
-          <w:lang w:val="ro-RO"/>
-        </w:rPr>
-        <w:t>-item-uri</w:t>
-      </w:r>
-      <w:r>
-        <w:rPr>
-          <w:rFonts w:ascii="Arial" w:eastAsia="Times New Roman" w:hAnsi="Arial" w:cs="Arial"/>
-          <w:sz w:val="24"/>
-          <w:szCs w:val="24"/>
-          <w:lang w:val="ro-RO"/>
-        </w:rPr>
-        <w:t xml:space="preserve"> – </w:t>
-      </w:r>
-      <w:proofErr w:type="spellStart"/>
-      <w:r>
-        <w:rPr>
-          <w:rFonts w:ascii="Arial" w:eastAsia="Times New Roman" w:hAnsi="Arial" w:cs="Arial"/>
-          <w:sz w:val="24"/>
-          <w:szCs w:val="24"/>
-          <w:lang w:val="ro-RO"/>
-        </w:rPr>
-        <w:t>thread</w:t>
-      </w:r>
-      <w:proofErr w:type="spellEnd"/>
-      <w:r>
-        <w:rPr>
-          <w:rFonts w:ascii="Arial" w:eastAsia="Times New Roman" w:hAnsi="Arial" w:cs="Arial"/>
-          <w:sz w:val="24"/>
-          <w:szCs w:val="24"/>
-          <w:lang w:val="ro-RO"/>
-        </w:rPr>
-        <w:t>-uri)</w:t>
-      </w:r>
-      <w:r>
-        <w:rPr>
-          <w:rFonts w:ascii="Arial" w:eastAsia="Times New Roman" w:hAnsi="Arial" w:cs="Arial"/>
-          <w:sz w:val="24"/>
-          <w:szCs w:val="24"/>
-          <w:lang w:val="ro-RO"/>
-        </w:rPr>
-        <w:t xml:space="preserve"> de 10 ori mai mare decât numărul de </w:t>
-      </w:r>
-      <w:proofErr w:type="spellStart"/>
-      <w:r>
-        <w:rPr>
-          <w:rFonts w:ascii="Arial" w:eastAsia="Times New Roman" w:hAnsi="Arial" w:cs="Arial"/>
-          <w:sz w:val="24"/>
-          <w:szCs w:val="24"/>
-          <w:lang w:val="ro-RO"/>
-        </w:rPr>
-        <w:t>core</w:t>
-      </w:r>
-      <w:proofErr w:type="spellEnd"/>
-      <w:r>
-        <w:rPr>
-          <w:rFonts w:ascii="Arial" w:eastAsia="Times New Roman" w:hAnsi="Arial" w:cs="Arial"/>
-          <w:sz w:val="24"/>
-          <w:szCs w:val="24"/>
-          <w:lang w:val="ro-RO"/>
-        </w:rPr>
-        <w:t>-uri disponibile.</w:t>
-      </w:r>
-      <w:r>
-        <w:rPr>
-          <w:rFonts w:ascii="Arial" w:eastAsia="Times New Roman" w:hAnsi="Arial" w:cs="Arial"/>
-          <w:sz w:val="24"/>
-          <w:szCs w:val="24"/>
-          <w:lang w:val="ro-RO"/>
-        </w:rPr>
-        <w:t xml:space="preserve"> Printați </w:t>
-      </w:r>
-      <w:proofErr w:type="spellStart"/>
-      <w:r>
-        <w:rPr>
-          <w:rFonts w:ascii="Arial" w:eastAsia="Times New Roman" w:hAnsi="Arial" w:cs="Arial"/>
-          <w:sz w:val="24"/>
-          <w:szCs w:val="24"/>
-          <w:lang w:val="ro-RO"/>
-        </w:rPr>
-        <w:t>id-ul</w:t>
-      </w:r>
-      <w:proofErr w:type="spellEnd"/>
-      <w:r>
-        <w:rPr>
-          <w:rFonts w:ascii="Arial" w:eastAsia="Times New Roman" w:hAnsi="Arial" w:cs="Arial"/>
-          <w:sz w:val="24"/>
-          <w:szCs w:val="24"/>
-          <w:lang w:val="ro-RO"/>
-        </w:rPr>
-        <w:t xml:space="preserve"> </w:t>
-      </w:r>
-      <w:proofErr w:type="spellStart"/>
-      <w:r>
-        <w:rPr>
-          <w:rFonts w:ascii="Arial" w:eastAsia="Times New Roman" w:hAnsi="Arial" w:cs="Arial"/>
-          <w:sz w:val="24"/>
-          <w:szCs w:val="24"/>
-          <w:lang w:val="ro-RO"/>
-        </w:rPr>
-        <w:t>thread</w:t>
-      </w:r>
-      <w:proofErr w:type="spellEnd"/>
-      <w:r>
-        <w:rPr>
-          <w:rFonts w:ascii="Arial" w:eastAsia="Times New Roman" w:hAnsi="Arial" w:cs="Arial"/>
-          <w:sz w:val="24"/>
-          <w:szCs w:val="24"/>
-          <w:lang w:val="ro-RO"/>
-        </w:rPr>
-        <w:t xml:space="preserve">-ului direct de pe </w:t>
-      </w:r>
-      <w:proofErr w:type="spellStart"/>
-      <w:r>
-        <w:rPr>
-          <w:rFonts w:ascii="Arial" w:eastAsia="Times New Roman" w:hAnsi="Arial" w:cs="Arial"/>
-          <w:sz w:val="24"/>
-          <w:szCs w:val="24"/>
-          <w:lang w:val="ro-RO"/>
-        </w:rPr>
-        <w:t>device</w:t>
-      </w:r>
-      <w:proofErr w:type="spellEnd"/>
-      <w:r>
-        <w:rPr>
-          <w:rFonts w:ascii="Arial" w:eastAsia="Times New Roman" w:hAnsi="Arial" w:cs="Arial"/>
-          <w:sz w:val="24"/>
-          <w:szCs w:val="24"/>
-          <w:lang w:val="ro-RO"/>
-        </w:rPr>
-        <w:t>.</w:t>
+        <w:t xml:space="preserve"> (număr de elemente și de work-item-uri</w:t>
+      </w:r>
+      <w:r>
+        <w:rPr>
+          <w:rFonts w:ascii="Arial" w:eastAsia="Times New Roman" w:hAnsi="Arial" w:cs="Arial"/>
+          <w:sz w:val="24"/>
+          <w:szCs w:val="24"/>
+          <w:lang w:val="ro-RO"/>
+        </w:rPr>
+        <w:t xml:space="preserve"> – thread-uri)</w:t>
+      </w:r>
+      <w:r>
+        <w:rPr>
+          <w:rFonts w:ascii="Arial" w:eastAsia="Times New Roman" w:hAnsi="Arial" w:cs="Arial"/>
+          <w:sz w:val="24"/>
+          <w:szCs w:val="24"/>
+          <w:lang w:val="ro-RO"/>
+        </w:rPr>
+        <w:t xml:space="preserve"> de 10 ori mai mare decât numărul de core-uri disponibile.</w:t>
+      </w:r>
+      <w:r>
+        <w:rPr>
+          <w:rFonts w:ascii="Arial" w:eastAsia="Times New Roman" w:hAnsi="Arial" w:cs="Arial"/>
+          <w:sz w:val="24"/>
+          <w:szCs w:val="24"/>
+          <w:lang w:val="ro-RO"/>
+        </w:rPr>
+        <w:t xml:space="preserve"> Printați id-ul</w:t>
+      </w:r>
+      <w:r>
+        <w:rPr>
+          <w:rFonts w:ascii="Arial" w:eastAsia="Times New Roman" w:hAnsi="Arial" w:cs="Arial"/>
+          <w:sz w:val="24"/>
+          <w:szCs w:val="24"/>
+          <w:lang w:val="ro-RO"/>
+        </w:rPr>
+        <w:t xml:space="preserve"> thread-ului direct de pe device.</w:t>
       </w:r>
     </w:p>
     <w:p>
@@ -683,47 +476,7 @@
           <w:szCs w:val="24"/>
           <w:lang w:val="ro-RO"/>
         </w:rPr>
-        <w:t xml:space="preserve"> folosind un singur </w:t>
-      </w:r>
-      <w:proofErr w:type="spellStart"/>
-      <w:r>
-        <w:rPr>
-          <w:rFonts w:ascii="Arial" w:eastAsia="Times New Roman" w:hAnsi="Arial" w:cs="Arial"/>
-          <w:sz w:val="24"/>
-          <w:szCs w:val="24"/>
-          <w:lang w:val="ro-RO"/>
-        </w:rPr>
-        <w:t>thread</w:t>
-      </w:r>
-      <w:proofErr w:type="spellEnd"/>
-      <w:r>
-        <w:rPr>
-          <w:rFonts w:ascii="Arial" w:eastAsia="Times New Roman" w:hAnsi="Arial" w:cs="Arial"/>
-          <w:sz w:val="24"/>
-          <w:szCs w:val="24"/>
-          <w:lang w:val="ro-RO"/>
-        </w:rPr>
-        <w:t xml:space="preserve"> (</w:t>
-      </w:r>
-      <w:proofErr w:type="spellStart"/>
-      <w:r>
-        <w:rPr>
-          <w:rFonts w:ascii="Arial" w:eastAsia="Times New Roman" w:hAnsi="Arial" w:cs="Arial"/>
-          <w:sz w:val="24"/>
-          <w:szCs w:val="24"/>
-          <w:lang w:val="ro-RO"/>
-        </w:rPr>
-        <w:t>work</w:t>
-      </w:r>
-      <w:proofErr w:type="spellEnd"/>
-      <w:r>
-        <w:rPr>
-          <w:rFonts w:ascii="Arial" w:eastAsia="Times New Roman" w:hAnsi="Arial" w:cs="Arial"/>
-          <w:sz w:val="24"/>
-          <w:szCs w:val="24"/>
-          <w:lang w:val="ro-RO"/>
-        </w:rPr>
-        <w:t>-item)</w:t>
+        <w:t xml:space="preserve"> folosind un singur thread (work-item)</w:t>
       </w:r>
       <w:r>
         <w:rPr>
@@ -761,47 +514,7 @@
           <w:szCs w:val="24"/>
           <w:lang w:val="ro-RO"/>
         </w:rPr>
-        <w:t xml:space="preserve">: Între </w:t>
-      </w:r>
-      <w:proofErr w:type="spellStart"/>
-      <w:r>
-        <w:rPr>
-          <w:rFonts w:ascii="Arial" w:eastAsia="Times New Roman" w:hAnsi="Arial" w:cs="Arial"/>
-          <w:sz w:val="24"/>
-          <w:szCs w:val="24"/>
-          <w:lang w:val="ro-RO"/>
-        </w:rPr>
-        <w:t>host</w:t>
-      </w:r>
-      <w:proofErr w:type="spellEnd"/>
-      <w:r>
-        <w:rPr>
-          <w:rFonts w:ascii="Arial" w:eastAsia="Times New Roman" w:hAnsi="Arial" w:cs="Arial"/>
-          <w:sz w:val="24"/>
-          <w:szCs w:val="24"/>
-          <w:lang w:val="ro-RO"/>
-        </w:rPr>
-        <w:t xml:space="preserve"> și </w:t>
-      </w:r>
-      <w:proofErr w:type="spellStart"/>
-      <w:r>
-        <w:rPr>
-          <w:rFonts w:ascii="Arial" w:eastAsia="Times New Roman" w:hAnsi="Arial" w:cs="Arial"/>
-          <w:sz w:val="24"/>
-          <w:szCs w:val="24"/>
-          <w:lang w:val="ro-RO"/>
-        </w:rPr>
-        <w:t>device</w:t>
-      </w:r>
-      <w:proofErr w:type="spellEnd"/>
-      <w:r>
-        <w:rPr>
-          <w:rFonts w:ascii="Arial" w:eastAsia="Times New Roman" w:hAnsi="Arial" w:cs="Arial"/>
-          <w:sz w:val="24"/>
-          <w:szCs w:val="24"/>
-          <w:lang w:val="ro-RO"/>
-        </w:rPr>
-        <w:t xml:space="preserve"> pot fi transmiși doar vectori.</w:t>
+        <w:t>: Între host și device pot fi transmiși doar vectori.</w:t>
       </w:r>
     </w:p>
     <w:p>
@@ -844,47 +557,7 @@
           <w:szCs w:val="24"/>
           <w:lang w:val="ro-RO"/>
         </w:rPr>
-        <w:t xml:space="preserve"> folosind câte un </w:t>
-      </w:r>
-      <w:proofErr w:type="spellStart"/>
-      <w:r>
-        <w:rPr>
-          <w:rFonts w:ascii="Arial" w:eastAsia="Times New Roman" w:hAnsi="Arial" w:cs="Arial"/>
-          <w:sz w:val="24"/>
-          <w:szCs w:val="24"/>
-          <w:lang w:val="ro-RO"/>
-        </w:rPr>
-        <w:t>thread</w:t>
-      </w:r>
-      <w:proofErr w:type="spellEnd"/>
-      <w:r>
-        <w:rPr>
-          <w:rFonts w:ascii="Arial" w:eastAsia="Times New Roman" w:hAnsi="Arial" w:cs="Arial"/>
-          <w:sz w:val="24"/>
-          <w:szCs w:val="24"/>
-          <w:lang w:val="ro-RO"/>
-        </w:rPr>
-        <w:t xml:space="preserve"> (</w:t>
-      </w:r>
-      <w:proofErr w:type="spellStart"/>
-      <w:r>
-        <w:rPr>
-          <w:rFonts w:ascii="Arial" w:eastAsia="Times New Roman" w:hAnsi="Arial" w:cs="Arial"/>
-          <w:sz w:val="24"/>
-          <w:szCs w:val="24"/>
-          <w:lang w:val="ro-RO"/>
-        </w:rPr>
-        <w:t>work</w:t>
-      </w:r>
-      <w:proofErr w:type="spellEnd"/>
-      <w:r>
-        <w:rPr>
-          <w:rFonts w:ascii="Arial" w:eastAsia="Times New Roman" w:hAnsi="Arial" w:cs="Arial"/>
-          <w:sz w:val="24"/>
-          <w:szCs w:val="24"/>
-          <w:lang w:val="ro-RO"/>
-        </w:rPr>
-        <w:t>-item) pentru fiecare linie a matric</w:t>
+        <w:t xml:space="preserve"> folosind câte un thread (work-item) pentru fiecare linie a matric</w:t>
       </w:r>
       <w:r>
         <w:rPr>
@@ -927,47 +600,7 @@
           <w:szCs w:val="24"/>
           <w:lang w:val="ro-RO"/>
         </w:rPr>
-        <w:t xml:space="preserve">Implementați adunarea a două matrice folosind câte un </w:t>
-      </w:r>
-      <w:proofErr w:type="spellStart"/>
-      <w:r>
-        <w:rPr>
-          <w:rFonts w:ascii="Arial" w:eastAsia="Times New Roman" w:hAnsi="Arial" w:cs="Arial"/>
-          <w:sz w:val="24"/>
-          <w:szCs w:val="24"/>
-          <w:lang w:val="ro-RO"/>
-        </w:rPr>
-        <w:t>thread</w:t>
-      </w:r>
-      <w:proofErr w:type="spellEnd"/>
-      <w:r>
-        <w:rPr>
-          <w:rFonts w:ascii="Arial" w:eastAsia="Times New Roman" w:hAnsi="Arial" w:cs="Arial"/>
-          <w:sz w:val="24"/>
-          <w:szCs w:val="24"/>
-          <w:lang w:val="ro-RO"/>
-        </w:rPr>
-        <w:t xml:space="preserve"> (</w:t>
-      </w:r>
-      <w:proofErr w:type="spellStart"/>
-      <w:r>
-        <w:rPr>
-          <w:rFonts w:ascii="Arial" w:eastAsia="Times New Roman" w:hAnsi="Arial" w:cs="Arial"/>
-          <w:sz w:val="24"/>
-          <w:szCs w:val="24"/>
-          <w:lang w:val="ro-RO"/>
-        </w:rPr>
-        <w:t>work</w:t>
-      </w:r>
-      <w:proofErr w:type="spellEnd"/>
-      <w:r>
-        <w:rPr>
-          <w:rFonts w:ascii="Arial" w:eastAsia="Times New Roman" w:hAnsi="Arial" w:cs="Arial"/>
-          <w:sz w:val="24"/>
-          <w:szCs w:val="24"/>
-          <w:lang w:val="ro-RO"/>
-        </w:rPr>
-        <w:t>-item) pentru fiecare element al matricei.</w:t>
+        <w:t>Implementați adunarea a două matrice folosind câte un thread (work-item) pentru fiecare element al matricei.</w:t>
       </w:r>
     </w:p>
     <w:p>
@@ -992,76 +625,16 @@
           <w:szCs w:val="24"/>
           <w:lang w:val="ro-RO"/>
         </w:rPr>
-        <w:t xml:space="preserve">Implementați adunarea a două matrice folosind câte un </w:t>
-      </w:r>
-      <w:proofErr w:type="spellStart"/>
-      <w:r>
-        <w:rPr>
-          <w:rFonts w:ascii="Arial" w:eastAsia="Times New Roman" w:hAnsi="Arial" w:cs="Arial"/>
-          <w:sz w:val="24"/>
-          <w:szCs w:val="24"/>
-          <w:lang w:val="ro-RO"/>
-        </w:rPr>
-        <w:t>thread</w:t>
-      </w:r>
-      <w:proofErr w:type="spellEnd"/>
-      <w:r>
-        <w:rPr>
-          <w:rFonts w:ascii="Arial" w:eastAsia="Times New Roman" w:hAnsi="Arial" w:cs="Arial"/>
-          <w:sz w:val="24"/>
-          <w:szCs w:val="24"/>
-          <w:lang w:val="ro-RO"/>
-        </w:rPr>
-        <w:t xml:space="preserve"> (</w:t>
-      </w:r>
-      <w:proofErr w:type="spellStart"/>
-      <w:r>
-        <w:rPr>
-          <w:rFonts w:ascii="Arial" w:eastAsia="Times New Roman" w:hAnsi="Arial" w:cs="Arial"/>
-          <w:sz w:val="24"/>
-          <w:szCs w:val="24"/>
-          <w:lang w:val="ro-RO"/>
-        </w:rPr>
-        <w:t>work</w:t>
-      </w:r>
-      <w:proofErr w:type="spellEnd"/>
-      <w:r>
-        <w:rPr>
-          <w:rFonts w:ascii="Arial" w:eastAsia="Times New Roman" w:hAnsi="Arial" w:cs="Arial"/>
-          <w:sz w:val="24"/>
-          <w:szCs w:val="24"/>
-          <w:lang w:val="ro-RO"/>
-        </w:rPr>
-        <w:t>-item) pentru fiecare element al matricei.</w:t>
-      </w:r>
-      <w:r>
-        <w:rPr>
-          <w:rFonts w:ascii="Arial" w:eastAsia="Times New Roman" w:hAnsi="Arial" w:cs="Arial"/>
-          <w:sz w:val="24"/>
-          <w:szCs w:val="24"/>
-          <w:lang w:val="ro-RO"/>
-        </w:rPr>
-        <w:t xml:space="preserve"> Dimensiunile </w:t>
-      </w:r>
-      <w:proofErr w:type="spellStart"/>
-      <w:r>
-        <w:rPr>
-          <w:rFonts w:ascii="Arial" w:eastAsia="Times New Roman" w:hAnsi="Arial" w:cs="Arial"/>
-          <w:sz w:val="24"/>
-          <w:szCs w:val="24"/>
-          <w:lang w:val="ro-RO"/>
-        </w:rPr>
-        <w:t>work</w:t>
-      </w:r>
-      <w:proofErr w:type="spellEnd"/>
-      <w:r>
-        <w:rPr>
-          <w:rFonts w:ascii="Arial" w:eastAsia="Times New Roman" w:hAnsi="Arial" w:cs="Arial"/>
-          <w:sz w:val="24"/>
-          <w:szCs w:val="24"/>
-          <w:lang w:val="ro-RO"/>
-        </w:rPr>
-        <w:t>-ului vor fi bidimensionale</w:t>
+        <w:t>Implementați adunarea a două matrice folosind câte un thread (work-item) pentru fiecare element al matricei.</w:t>
+      </w:r>
+      <w:r>
+        <w:rPr>
+          <w:rFonts w:ascii="Arial" w:eastAsia="Times New Roman" w:hAnsi="Arial" w:cs="Arial"/>
+          <w:sz w:val="24"/>
+          <w:szCs w:val="24"/>
+          <w:lang w:val="ro-RO"/>
+        </w:rPr>
+        <w:t xml:space="preserve"> Dimensiunile work-ului vor fi bidimensionale</w:t>
       </w:r>
       <w:r>
         <w:rPr>
@@ -1088,27 +661,7 @@
           <w:szCs w:val="24"/>
           <w:lang w:val="ro-RO"/>
         </w:rPr>
-        <w:t xml:space="preserve"> Va trebui să calculați poziția din matrice în funcție de ID-ul </w:t>
-      </w:r>
-      <w:proofErr w:type="spellStart"/>
-      <w:r>
-        <w:rPr>
-          <w:rFonts w:ascii="Arial" w:eastAsia="Times New Roman" w:hAnsi="Arial" w:cs="Arial"/>
-          <w:sz w:val="24"/>
-          <w:szCs w:val="24"/>
-          <w:lang w:val="ro-RO"/>
-        </w:rPr>
-        <w:t>thread</w:t>
-      </w:r>
-      <w:proofErr w:type="spellEnd"/>
-      <w:r>
-        <w:rPr>
-          <w:rFonts w:ascii="Arial" w:eastAsia="Times New Roman" w:hAnsi="Arial" w:cs="Arial"/>
-          <w:sz w:val="24"/>
-          <w:szCs w:val="24"/>
-          <w:lang w:val="ro-RO"/>
-        </w:rPr>
-        <w:t>-ului.</w:t>
+        <w:t xml:space="preserve"> Va trebui să calculați poziția din matrice în funcție de ID-ul thread-ului.</w:t>
       </w:r>
     </w:p>
     <w:p>
@@ -1160,47 +713,7 @@
           <w:szCs w:val="24"/>
           <w:lang w:val="ro-RO"/>
         </w:rPr>
-        <w:t xml:space="preserve">sunt </w:t>
-      </w:r>
-      <w:proofErr w:type="spellStart"/>
-      <w:r>
-        <w:rPr>
-          <w:rFonts w:ascii="Arial" w:eastAsia="Times New Roman" w:hAnsi="Arial" w:cs="Arial"/>
-          <w:sz w:val="24"/>
-          <w:szCs w:val="24"/>
-          <w:lang w:val="ro-RO"/>
-        </w:rPr>
-        <w:t>share</w:t>
-      </w:r>
-      <w:proofErr w:type="spellEnd"/>
-      <w:r>
-        <w:rPr>
-          <w:rFonts w:ascii="Arial" w:eastAsia="Times New Roman" w:hAnsi="Arial" w:cs="Arial"/>
-          <w:sz w:val="24"/>
-          <w:szCs w:val="24"/>
-          <w:lang w:val="ro-RO"/>
-        </w:rPr>
-        <w:t xml:space="preserve">-uite între </w:t>
-      </w:r>
-      <w:proofErr w:type="spellStart"/>
-      <w:r>
-        <w:rPr>
-          <w:rFonts w:ascii="Arial" w:eastAsia="Times New Roman" w:hAnsi="Arial" w:cs="Arial"/>
-          <w:sz w:val="24"/>
-          <w:szCs w:val="24"/>
-          <w:lang w:val="ro-RO"/>
-        </w:rPr>
-        <w:t>thread</w:t>
-      </w:r>
-      <w:proofErr w:type="spellEnd"/>
-      <w:r>
-        <w:rPr>
-          <w:rFonts w:ascii="Arial" w:eastAsia="Times New Roman" w:hAnsi="Arial" w:cs="Arial"/>
-          <w:sz w:val="24"/>
-          <w:szCs w:val="24"/>
-          <w:lang w:val="ro-RO"/>
-        </w:rPr>
-        <w:t>-uri și la ce nivel</w:t>
+        <w:t>sunt share-uite între thread-uri și la ce nivel</w:t>
       </w:r>
       <w:r>
         <w:rPr>
@@ -1220,45 +733,14 @@
         </w:rPr>
         <w:t xml:space="preserve">fiecare e diferită, între toate </w:t>
       </w:r>
-      <w:proofErr w:type="spellStart"/>
-      <w:r>
-        <w:rPr>
-          <w:rFonts w:ascii="Arial" w:eastAsia="Times New Roman" w:hAnsi="Arial" w:cs="Arial"/>
-          <w:sz w:val="24"/>
-          <w:szCs w:val="24"/>
-          <w:lang w:val="ro-RO"/>
-        </w:rPr>
-        <w:t>toate</w:t>
-      </w:r>
-      <w:proofErr w:type="spellEnd"/>
-      <w:r>
-        <w:rPr>
-          <w:rFonts w:ascii="Arial" w:eastAsia="Times New Roman" w:hAnsi="Arial" w:cs="Arial"/>
-          <w:sz w:val="24"/>
-          <w:szCs w:val="24"/>
-          <w:lang w:val="ro-RO"/>
-        </w:rPr>
-        <w:t xml:space="preserve">, în interiorul unui </w:t>
-      </w:r>
-      <w:proofErr w:type="spellStart"/>
-      <w:r>
-        <w:rPr>
-          <w:rFonts w:ascii="Arial" w:eastAsia="Times New Roman" w:hAnsi="Arial" w:cs="Arial"/>
-          <w:sz w:val="24"/>
-          <w:szCs w:val="24"/>
-          <w:lang w:val="ro-RO"/>
-        </w:rPr>
-        <w:t>work-group</w:t>
-      </w:r>
-      <w:proofErr w:type="spellEnd"/>
-      <w:r>
-        <w:rPr>
-          <w:rFonts w:ascii="Arial" w:eastAsia="Times New Roman" w:hAnsi="Arial" w:cs="Arial"/>
-          <w:sz w:val="24"/>
-          <w:szCs w:val="24"/>
-          <w:lang w:val="ro-RO"/>
-        </w:rPr>
-        <w:t>).</w:t>
+      <w:r>
+        <w:rPr>
+          <w:rFonts w:ascii="Arial" w:eastAsia="Times New Roman" w:hAnsi="Arial" w:cs="Arial"/>
+          <w:sz w:val="24"/>
+          <w:szCs w:val="24"/>
+          <w:lang w:val="ro-RO"/>
+        </w:rPr>
+        <w:t>toate, în interiorul unui work-group).</w:t>
       </w:r>
       <w:r>
         <w:rPr>
@@ -1463,31 +945,130 @@
           <w:szCs w:val="24"/>
           <w:lang w:val="ro-RO"/>
         </w:rPr>
-        <w:t xml:space="preserve">âte un </w:t>
-      </w:r>
-      <w:proofErr w:type="spellStart"/>
-      <w:r>
-        <w:rPr>
-          <w:rFonts w:ascii="Arial" w:eastAsia="Times New Roman" w:hAnsi="Arial" w:cs="Arial"/>
-          <w:sz w:val="24"/>
-          <w:szCs w:val="24"/>
-          <w:lang w:val="ro-RO"/>
-        </w:rPr>
-        <w:t>thread</w:t>
-      </w:r>
-      <w:proofErr w:type="spellEnd"/>
-      <w:r>
-        <w:rPr>
-          <w:rFonts w:ascii="Arial" w:eastAsia="Times New Roman" w:hAnsi="Arial" w:cs="Arial"/>
-          <w:sz w:val="24"/>
-          <w:szCs w:val="24"/>
-          <w:lang w:val="ro-RO"/>
-        </w:rPr>
-        <w:t xml:space="preserve"> pentru fiecare interval.</w:t>
-      </w:r>
+        <w:t>âte un thread pentru fiecare interval.</w:t>
+      </w:r>
+    </w:p>
+    <w:p>
+      <w:pPr>
+        <w:spacing w:before="100" w:beforeAutospacing="1" w:after="100" w:afterAutospacing="1" w:line="240" w:lineRule="auto"/>
+        <w:rPr>
+          <w:rFonts w:ascii="Arial" w:eastAsia="Times New Roman" w:hAnsi="Arial" w:cs="Arial"/>
+          <w:sz w:val="24"/>
+          <w:szCs w:val="24"/>
+          <w:lang w:val="ro-RO"/>
+        </w:rPr>
+      </w:pPr>
+    </w:p>
+    <w:p>
+      <w:pPr>
+        <w:spacing w:before="100" w:beforeAutospacing="1" w:after="100" w:afterAutospacing="1" w:line="240" w:lineRule="auto"/>
+        <w:rPr>
+          <w:rFonts w:ascii="Arial" w:eastAsia="Times New Roman" w:hAnsi="Arial" w:cs="Arial"/>
+          <w:b/>
+          <w:bCs/>
+          <w:sz w:val="24"/>
+          <w:szCs w:val="24"/>
+          <w:lang w:val="ro-RO"/>
+        </w:rPr>
+      </w:pPr>
+      <w:r>
+        <w:rPr>
+          <w:rFonts w:ascii="Arial" w:eastAsia="Times New Roman" w:hAnsi="Arial" w:cs="Arial"/>
+          <w:b/>
+          <w:bCs/>
+          <w:sz w:val="24"/>
+          <w:szCs w:val="24"/>
+          <w:lang w:val="ro-RO"/>
+        </w:rPr>
+        <w:t>Resurse:</w:t>
+      </w:r>
+    </w:p>
+    <w:p>
+      <w:pPr>
+        <w:pStyle w:val="ListParagraph"/>
+        <w:numPr>
+          <w:ilvl w:val="0"/>
+          <w:numId w:val="7"/>
+        </w:numPr>
+        <w:spacing w:before="100" w:beforeAutospacing="1" w:after="100" w:afterAutospacing="1" w:line="240" w:lineRule="auto"/>
+        <w:rPr>
+          <w:rFonts w:ascii="Arial" w:eastAsia="Times New Roman" w:hAnsi="Arial" w:cs="Arial"/>
+          <w:sz w:val="24"/>
+          <w:szCs w:val="24"/>
+          <w:lang w:val="ro-RO"/>
+        </w:rPr>
+      </w:pPr>
+      <w:hyperlink r:id="rId7" w:history="1">
+        <w:r>
+          <w:rPr>
+            <w:rStyle w:val="Hyperlink"/>
+            <w:rFonts w:ascii="Arial" w:eastAsia="Times New Roman" w:hAnsi="Arial" w:cs="Arial"/>
+            <w:sz w:val="24"/>
+            <w:szCs w:val="24"/>
+            <w:lang w:val="ro-RO"/>
+          </w:rPr>
+          <w:t>Doc OpenCL</w:t>
+        </w:r>
+      </w:hyperlink>
+    </w:p>
+    <w:p>
+      <w:pPr>
+        <w:pStyle w:val="ListParagraph"/>
+        <w:numPr>
+          <w:ilvl w:val="0"/>
+          <w:numId w:val="7"/>
+        </w:numPr>
+        <w:spacing w:before="100" w:beforeAutospacing="1" w:after="100" w:afterAutospacing="1" w:line="240" w:lineRule="auto"/>
+        <w:rPr>
+          <w:rFonts w:ascii="Arial" w:eastAsia="Times New Roman" w:hAnsi="Arial" w:cs="Arial"/>
+          <w:sz w:val="24"/>
+          <w:szCs w:val="24"/>
+          <w:lang w:val="ro-RO"/>
+        </w:rPr>
+      </w:pPr>
+      <w:hyperlink r:id="rId8" w:history="1">
+        <w:r>
+          <w:rPr>
+            <w:rStyle w:val="Hyperlink"/>
+            <w:rFonts w:ascii="Arial" w:eastAsia="Times New Roman" w:hAnsi="Arial" w:cs="Arial"/>
+            <w:sz w:val="24"/>
+            <w:szCs w:val="24"/>
+            <w:lang w:val="ro-RO"/>
+          </w:rPr>
+          <w:t>Terminologie</w:t>
+        </w:r>
+      </w:hyperlink>
+    </w:p>
+    <w:p>
+      <w:pPr>
+        <w:pStyle w:val="ListParagraph"/>
+        <w:numPr>
+          <w:ilvl w:val="0"/>
+          <w:numId w:val="7"/>
+        </w:numPr>
+        <w:spacing w:before="100" w:beforeAutospacing="1" w:after="100" w:afterAutospacing="1" w:line="240" w:lineRule="auto"/>
+        <w:rPr>
+          <w:rFonts w:ascii="Arial" w:eastAsia="Times New Roman" w:hAnsi="Arial" w:cs="Arial"/>
+          <w:sz w:val="24"/>
+          <w:szCs w:val="24"/>
+          <w:lang w:val="ro-RO"/>
+        </w:rPr>
+      </w:pPr>
+      <w:hyperlink r:id="rId9" w:history="1">
+        <w:r>
+          <w:rPr>
+            <w:rStyle w:val="Hyperlink"/>
+            <w:rFonts w:ascii="Arial" w:eastAsia="Times New Roman" w:hAnsi="Arial" w:cs="Arial"/>
+            <w:sz w:val="24"/>
+            <w:szCs w:val="24"/>
+            <w:lang w:val="ro-RO"/>
+          </w:rPr>
+          <w:t>Workgroups</w:t>
+        </w:r>
+      </w:hyperlink>
     </w:p>
     <w:sectPr>
-      <w:headerReference w:type="default" r:id="rId7"/>
+      <w:headerReference w:type="default" r:id="rId10"/>
       <w:type w:val="continuous"/>
       <w:pgSz w:w="12240" w:h="15840"/>
       <w:pgMar w:top="1440" w:right="1440" w:bottom="1440" w:left="1440" w:header="720" w:footer="720" w:gutter="0"/>
@@ -1740,6 +1321,119 @@
 <file path=word/numbering.xml><?xml version="1.0" encoding="utf-8"?>
 <w:numbering xmlns:wpc="http://schemas.microsoft.com/office/word/2010/wordprocessingCanvas" xmlns:cx="http://schemas.microsoft.com/office/drawing/2014/chartex" xmlns:cx1="http://schemas.microsoft.com/office/drawing/2015/9/8/chartex" xmlns:cx2="http://schemas.microsoft.com/office/drawing/2015/10/21/chartex" xmlns:cx3="http://schemas.microsoft.com/office/drawing/2016/5/9/chartex" xmlns:cx4="http://schemas.microsoft.com/office/drawing/2016/5/10/chartex" xmlns:cx5="http://schemas.microsoft.com/office/drawing/2016/5/11/chartex" xmlns:cx6="http://schemas.microsoft.com/office/drawing/2016/5/12/chartex" xmlns:cx7="http://schemas.microsoft.com/office/drawing/2016/5/13/chartex" xmlns:cx8="http://schemas.microsoft.com/office/drawing/2016/5/14/chartex" xmlns:mc="http://schemas.openxmlformats.org/markup-compatibility/2006" xmlns:aink="http://schemas.microsoft.com/office/drawing/2016/ink" xmlns:am3d="http://schemas.microsoft.com/office/drawing/2017/model3d" xmlns:o="urn:schemas-microsoft-com:office:office" xmlns:r="http://schemas.openxmlformats.org/officeDocument/2006/relationships" xmlns:m="http://schemas.openxmlformats.org/officeDocument/2006/math" xmlns:v="urn:schemas-microsoft-com:vml" xmlns:wp14="http://schemas.microsoft.com/office/word/2010/wordprocessingDrawing" xmlns:wp="http://schemas.openxmlformats.org/drawingml/2006/wordprocessingDrawing" xmlns:w10="urn:schemas-microsoft-com:office:word" xmlns:w="http://schemas.openxmlformats.org/wordprocessingml/2006/main" xmlns:w14="http://schemas.microsoft.com/office/word/2010/wordml" xmlns:w15="http://schemas.microsoft.com/office/word/2012/wordml" xmlns:w16cex="http://schemas.microsoft.com/office/word/2018/wordml/cex" xmlns:w16cid="http://schemas.microsoft.com/office/word/2016/wordml/cid" xmlns:w16="http://schemas.microsoft.com/office/word/2018/wordml" xmlns:w16sdtdh="http://schemas.microsoft.com/office/word/2020/wordml/sdtdatahash" xmlns:w16se="http://schemas.microsoft.com/office/word/2015/wordml/symex" xmlns:wpg="http://schemas.microsoft.com/office/word/2010/wordprocessingGroup" xmlns:wpi="http://schemas.microsoft.com/office/word/2010/wordprocessingInk" xmlns:wne="http://schemas.microsoft.com/office/word/2006/wordml" xmlns:wps="http://schemas.microsoft.com/office/word/2010/wordprocessingShape" mc:Ignorable="w14 w15 w16se w16cid w16 w16cex w16sdtdh wp14">
   <w:abstractNum w:abstractNumId="0" w15:restartNumberingAfterBreak="0">
+    <w:nsid w:val="14C3342E"/>
+    <w:multiLevelType w:val="hybridMultilevel"/>
+    <w:tmpl w:val="F3AA4A3A"/>
+    <w:lvl w:ilvl="0" w:tplc="04180001">
+      <w:start w:val="1"/>
+      <w:numFmt w:val="bullet"/>
+      <w:lvlText w:val=""/>
+      <w:lvlJc w:val="left"/>
+      <w:pPr>
+        <w:ind w:left="720" w:hanging="360"/>
+      </w:pPr>
+      <w:rPr>
+        <w:rFonts w:ascii="Symbol" w:hAnsi="Symbol" w:hint="default"/>
+      </w:rPr>
+    </w:lvl>
+    <w:lvl w:ilvl="1" w:tplc="04180003" w:tentative="1">
+      <w:start w:val="1"/>
+      <w:numFmt w:val="bullet"/>
+      <w:lvlText w:val="o"/>
+      <w:lvlJc w:val="left"/>
+      <w:pPr>
+        <w:ind w:left="1440" w:hanging="360"/>
+      </w:pPr>
+      <w:rPr>
+        <w:rFonts w:ascii="Courier New" w:hAnsi="Courier New" w:cs="Courier New" w:hint="default"/>
+      </w:rPr>
+    </w:lvl>
+    <w:lvl w:ilvl="2" w:tplc="04180005" w:tentative="1">
+      <w:start w:val="1"/>
+      <w:numFmt w:val="bullet"/>
+      <w:lvlText w:val=""/>
+      <w:lvlJc w:val="left"/>
+      <w:pPr>
+        <w:ind w:left="2160" w:hanging="360"/>
+      </w:pPr>
+      <w:rPr>
+        <w:rFonts w:ascii="Wingdings" w:hAnsi="Wingdings" w:hint="default"/>
+      </w:rPr>
+    </w:lvl>
+    <w:lvl w:ilvl="3" w:tplc="04180001" w:tentative="1">
+      <w:start w:val="1"/>
+      <w:numFmt w:val="bullet"/>
+      <w:lvlText w:val=""/>
+      <w:lvlJc w:val="left"/>
+      <w:pPr>
+        <w:ind w:left="2880" w:hanging="360"/>
+      </w:pPr>
+      <w:rPr>
+        <w:rFonts w:ascii="Symbol" w:hAnsi="Symbol" w:hint="default"/>
+      </w:rPr>
+    </w:lvl>
+    <w:lvl w:ilvl="4" w:tplc="04180003" w:tentative="1">
+      <w:start w:val="1"/>
+      <w:numFmt w:val="bullet"/>
+      <w:lvlText w:val="o"/>
+      <w:lvlJc w:val="left"/>
+      <w:pPr>
+        <w:ind w:left="3600" w:hanging="360"/>
+      </w:pPr>
+      <w:rPr>
+        <w:rFonts w:ascii="Courier New" w:hAnsi="Courier New" w:cs="Courier New" w:hint="default"/>
+      </w:rPr>
+    </w:lvl>
+    <w:lvl w:ilvl="5" w:tplc="04180005" w:tentative="1">
+      <w:start w:val="1"/>
+      <w:numFmt w:val="bullet"/>
+      <w:lvlText w:val=""/>
+      <w:lvlJc w:val="left"/>
+      <w:pPr>
+        <w:ind w:left="4320" w:hanging="360"/>
+      </w:pPr>
+      <w:rPr>
+        <w:rFonts w:ascii="Wingdings" w:hAnsi="Wingdings" w:hint="default"/>
+      </w:rPr>
+    </w:lvl>
+    <w:lvl w:ilvl="6" w:tplc="04180001" w:tentative="1">
+      <w:start w:val="1"/>
+      <w:numFmt w:val="bullet"/>
+      <w:lvlText w:val=""/>
+      <w:lvlJc w:val="left"/>
+      <w:pPr>
+        <w:ind w:left="5040" w:hanging="360"/>
+      </w:pPr>
+      <w:rPr>
+        <w:rFonts w:ascii="Symbol" w:hAnsi="Symbol" w:hint="default"/>
+      </w:rPr>
+    </w:lvl>
+    <w:lvl w:ilvl="7" w:tplc="04180003" w:tentative="1">
+      <w:start w:val="1"/>
+      <w:numFmt w:val="bullet"/>
+      <w:lvlText w:val="o"/>
+      <w:lvlJc w:val="left"/>
+      <w:pPr>
+        <w:ind w:left="5760" w:hanging="360"/>
+      </w:pPr>
+      <w:rPr>
+        <w:rFonts w:ascii="Courier New" w:hAnsi="Courier New" w:cs="Courier New" w:hint="default"/>
+      </w:rPr>
+    </w:lvl>
+    <w:lvl w:ilvl="8" w:tplc="04180005" w:tentative="1">
+      <w:start w:val="1"/>
+      <w:numFmt w:val="bullet"/>
+      <w:lvlText w:val=""/>
+      <w:lvlJc w:val="left"/>
+      <w:pPr>
+        <w:ind w:left="6480" w:hanging="360"/>
+      </w:pPr>
+      <w:rPr>
+        <w:rFonts w:ascii="Wingdings" w:hAnsi="Wingdings" w:hint="default"/>
+      </w:rPr>
+    </w:lvl>
+  </w:abstractNum>
+  <w:abstractNum w:abstractNumId="1" w15:restartNumberingAfterBreak="0">
     <w:nsid w:val="1C1A485C"/>
     <w:multiLevelType w:val="multilevel"/>
     <w:tmpl w:val="543038AE"/>
@@ -1888,7 +1582,7 @@
       </w:rPr>
     </w:lvl>
   </w:abstractNum>
-  <w:abstractNum w:abstractNumId="1" w15:restartNumberingAfterBreak="0">
+  <w:abstractNum w:abstractNumId="2" w15:restartNumberingAfterBreak="0">
     <w:nsid w:val="4AEB63F8"/>
     <w:multiLevelType w:val="multilevel"/>
     <w:tmpl w:val="8A0430BA"/>
@@ -2012,7 +1706,7 @@
       </w:pPr>
     </w:lvl>
   </w:abstractNum>
-  <w:abstractNum w:abstractNumId="2" w15:restartNumberingAfterBreak="0">
+  <w:abstractNum w:abstractNumId="3" w15:restartNumberingAfterBreak="0">
     <w:nsid w:val="54A46377"/>
     <w:multiLevelType w:val="multilevel"/>
     <w:tmpl w:val="9E7EF0E8"/>
@@ -2132,7 +1826,7 @@
       </w:pPr>
     </w:lvl>
   </w:abstractNum>
-  <w:abstractNum w:abstractNumId="3" w15:restartNumberingAfterBreak="0">
+  <w:abstractNum w:abstractNumId="4" w15:restartNumberingAfterBreak="0">
     <w:nsid w:val="587A76AE"/>
     <w:multiLevelType w:val="multilevel"/>
     <w:tmpl w:val="96E458AA"/>
@@ -2249,7 +1943,7 @@
       </w:pPr>
     </w:lvl>
   </w:abstractNum>
-  <w:abstractNum w:abstractNumId="4" w15:restartNumberingAfterBreak="0">
+  <w:abstractNum w:abstractNumId="5" w15:restartNumberingAfterBreak="0">
     <w:nsid w:val="64FC6169"/>
     <w:multiLevelType w:val="multilevel"/>
     <w:tmpl w:val="79182160"/>
@@ -2367,22 +2061,22 @@
     </w:lvl>
   </w:abstractNum>
   <w:num w:numId="1">
+    <w:abstractNumId w:val="2"/>
+  </w:num>
+  <w:num w:numId="2">
     <w:abstractNumId w:val="1"/>
   </w:num>
-  <w:num w:numId="2">
-    <w:abstractNumId w:val="0"/>
+  <w:num w:numId="3">
+    <w:abstractNumId w:val="5"/>
   </w:num>
-  <w:num w:numId="3">
+  <w:num w:numId="4">
     <w:abstractNumId w:val="4"/>
   </w:num>
-  <w:num w:numId="4">
+  <w:num w:numId="5">
     <w:abstractNumId w:val="3"/>
   </w:num>
-  <w:num w:numId="5">
+  <w:num w:numId="6">
     <w:abstractNumId w:val="2"/>
-  </w:num>
-  <w:num w:numId="6">
-    <w:abstractNumId w:val="1"/>
     <w:lvlOverride w:ilvl="0">
       <w:startOverride w:val="1"/>
     </w:lvlOverride>
@@ -2404,6 +2098,9 @@
     <w:lvlOverride w:ilvl="8">
       <w:startOverride w:val="1"/>
     </w:lvlOverride>
+  </w:num>
+  <w:num w:numId="7">
+    <w:abstractNumId w:val="0"/>
   </w:num>
 </w:numbering>
 </file>
